--- a/Documentatie/Kerntaak-1/1.1.1 interview/2017-02-22_Voorbereiding-Interview_V1.0.docx
+++ b/Documentatie/Kerntaak-1/1.1.1 interview/2017-02-22_Voorbereiding-Interview_V1.0.docx
@@ -83,8 +83,6 @@
                                 <w:r>
                                   <w:t>Examencasus: 9</w:t>
                                 </w:r>
-                                <w:bookmarkStart w:id="0" w:name="_GoBack"/>
-                                <w:bookmarkEnd w:id="0"/>
                               </w:p>
                               <w:p/>
                             </w:txbxContent>
@@ -133,8 +131,6 @@
                           <w:r>
                             <w:t>Examencasus: 9</w:t>
                           </w:r>
-                          <w:bookmarkStart w:id="1" w:name="_GoBack"/>
-                          <w:bookmarkEnd w:id="1"/>
                         </w:p>
                         <w:p/>
                       </w:txbxContent>
@@ -359,11 +355,7 @@
               </mc:Choice>
               <mc:Fallback>
                 <w:pict>
-                  <v:shapetype w14:anchorId="380A66FC" id="_x0000_t202" coordsize="21600,21600" o:spt="202" path="m,l,21600r21600,l21600,xe">
-                    <v:stroke joinstyle="miter"/>
-                    <v:path gradientshapeok="t" o:connecttype="rect"/>
-                  </v:shapetype>
-                  <v:shape id="Tekstvak 131" o:spid="_x0000_s1027" type="#_x0000_t202" style="position:absolute;margin-left:34.75pt;margin-top:400.8pt;width:369pt;height:203.4pt;z-index:251660288;visibility:visible;mso-wrap-style:square;mso-width-percent:790;mso-height-percent:0;mso-wrap-distance-left:14.4pt;mso-wrap-distance-top:0;mso-wrap-distance-right:14.4pt;mso-wrap-distance-bottom:0;mso-position-horizontal:absolute;mso-position-horizontal-relative:margin;mso-position-vertical:absolute;mso-position-vertical-relative:page;mso-width-percent:790;mso-height-percent:0;mso-width-relative:margin;mso-height-relative:page;v-text-anchor:top" o:gfxdata="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" filled="f" stroked="f" strokeweight=".5pt">
+                  <v:shape w14:anchorId="380A66FC" id="Tekstvak 131" o:spid="_x0000_s1027" type="#_x0000_t202" style="position:absolute;margin-left:34.75pt;margin-top:400.8pt;width:369pt;height:203.4pt;z-index:251660288;visibility:visible;mso-wrap-style:square;mso-width-percent:790;mso-height-percent:0;mso-wrap-distance-left:14.4pt;mso-wrap-distance-top:0;mso-wrap-distance-right:14.4pt;mso-wrap-distance-bottom:0;mso-position-horizontal:absolute;mso-position-horizontal-relative:margin;mso-position-vertical:absolute;mso-position-vertical-relative:page;mso-width-percent:790;mso-height-percent:0;mso-width-relative:margin;mso-height-relative:page;v-text-anchor:top" o:gfxdata="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" filled="f" stroked="f" strokeweight=".5pt">
                     <v:textbox inset="0,0,0,0">
                       <w:txbxContent>
                         <w:p>
@@ -666,7 +658,7 @@
                           <w:sdtContent>
                             <w:p>
                               <w:pPr>
-                                <w:pStyle w:val="NoSpacing"/>
+                                <w:pStyle w:val="Geenafstand"/>
                                 <w:jc w:val="right"/>
                                 <w:rPr>
                                   <w:color w:val="FFFFFF" w:themeColor="background1"/>
@@ -752,7 +744,7 @@
           <w:r>
             <w:fldChar w:fldCharType="separate"/>
           </w:r>
-          <w:hyperlink w:anchor="_Toc475524766" w:history="1">
+          <w:hyperlink w:anchor="_Toc475696024" w:history="1">
             <w:r>
               <w:rPr>
                 <w:rStyle w:val="Hyperlink"/>
@@ -779,7 +771,7 @@
                 <w:noProof/>
                 <w:webHidden/>
               </w:rPr>
-              <w:instrText xml:space="preserve"> PAGEREF _Toc475524766 \h </w:instrText>
+              <w:instrText xml:space="preserve"> PAGEREF _Toc475696024 \h </w:instrText>
             </w:r>
             <w:r>
               <w:rPr>
@@ -822,13 +814,27 @@
               <w:lang w:val="nl-NL" w:eastAsia="nl-NL"/>
             </w:rPr>
           </w:pPr>
-          <w:hyperlink w:anchor="_Toc475524767" w:history="1">
+          <w:hyperlink w:anchor="_Toc475696025" w:history="1">
             <w:r>
               <w:rPr>
                 <w:rStyle w:val="Hyperlink"/>
                 <w:noProof/>
               </w:rPr>
-              <w:t>Vragen</w:t>
+              <w:t>Introdu</w:t>
+            </w:r>
+            <w:r>
+              <w:rPr>
+                <w:rStyle w:val="Hyperlink"/>
+                <w:noProof/>
+              </w:rPr>
+              <w:t>c</w:t>
+            </w:r>
+            <w:r>
+              <w:rPr>
+                <w:rStyle w:val="Hyperlink"/>
+                <w:noProof/>
+              </w:rPr>
+              <w:t>tie</w:t>
             </w:r>
             <w:r>
               <w:rPr>
@@ -849,7 +855,7 @@
                 <w:noProof/>
                 <w:webHidden/>
               </w:rPr>
-              <w:instrText xml:space="preserve"> PAGEREF _Toc475524767 \h </w:instrText>
+              <w:instrText xml:space="preserve"> PAGEREF _Toc475696025 \h </w:instrText>
             </w:r>
             <w:r>
               <w:rPr>
@@ -869,7 +875,7 @@
                 <w:noProof/>
                 <w:webHidden/>
               </w:rPr>
-              <w:t>4</w:t>
+              <w:t>3</w:t>
             </w:r>
             <w:r>
               <w:rPr>
@@ -892,12 +898,82 @@
               <w:lang w:val="nl-NL" w:eastAsia="nl-NL"/>
             </w:rPr>
           </w:pPr>
-          <w:hyperlink w:anchor="_Toc475524768" w:history="1">
+          <w:hyperlink w:anchor="_Toc475696026" w:history="1">
             <w:r>
               <w:rPr>
                 <w:rStyle w:val="Hyperlink"/>
                 <w:noProof/>
               </w:rPr>
+              <w:t>Vragen</w:t>
+            </w:r>
+            <w:r>
+              <w:rPr>
+                <w:noProof/>
+                <w:webHidden/>
+              </w:rPr>
+              <w:tab/>
+            </w:r>
+            <w:r>
+              <w:rPr>
+                <w:noProof/>
+                <w:webHidden/>
+              </w:rPr>
+              <w:fldChar w:fldCharType="begin"/>
+            </w:r>
+            <w:r>
+              <w:rPr>
+                <w:noProof/>
+                <w:webHidden/>
+              </w:rPr>
+              <w:instrText xml:space="preserve"> PAGEREF _Toc475696026 \h </w:instrText>
+            </w:r>
+            <w:r>
+              <w:rPr>
+                <w:noProof/>
+                <w:webHidden/>
+              </w:rPr>
+            </w:r>
+            <w:r>
+              <w:rPr>
+                <w:noProof/>
+                <w:webHidden/>
+              </w:rPr>
+              <w:fldChar w:fldCharType="separate"/>
+            </w:r>
+            <w:r>
+              <w:rPr>
+                <w:noProof/>
+                <w:webHidden/>
+              </w:rPr>
+              <w:t>4</w:t>
+            </w:r>
+            <w:r>
+              <w:rPr>
+                <w:noProof/>
+                <w:webHidden/>
+              </w:rPr>
+              <w:fldChar w:fldCharType="end"/>
+            </w:r>
+          </w:hyperlink>
+        </w:p>
+        <w:p>
+          <w:pPr>
+            <w:pStyle w:val="Inhopg1"/>
+            <w:tabs>
+              <w:tab w:val="right" w:leader="dot" w:pos="9062"/>
+            </w:tabs>
+            <w:rPr>
+              <w:rFonts w:cstheme="minorBidi"/>
+              <w:noProof/>
+              <w:lang w:val="nl-NL" w:eastAsia="nl-NL"/>
+            </w:rPr>
+          </w:pPr>
+          <w:hyperlink w:anchor="_Toc475696027" w:history="1">
+            <w:r>
+              <w:rPr>
+                <w:rStyle w:val="Hyperlink"/>
+                <w:noProof/>
+              </w:rPr>
               <w:t>Revisie</w:t>
             </w:r>
             <w:r>
@@ -919,7 +995,7 @@
                 <w:noProof/>
                 <w:webHidden/>
               </w:rPr>
-              <w:instrText xml:space="preserve"> PAGEREF _Toc475524768 \h </w:instrText>
+              <w:instrText xml:space="preserve"> PAGEREF _Toc475696027 \h </w:instrText>
             </w:r>
             <w:r>
               <w:rPr>
@@ -971,12 +1047,12 @@
       <w:pPr>
         <w:pStyle w:val="Kop1"/>
       </w:pPr>
-      <w:bookmarkStart w:id="2" w:name="_Toc475524766"/>
+      <w:bookmarkStart w:id="0" w:name="_Toc475696024"/>
       <w:r>
         <w:lastRenderedPageBreak/>
         <w:t>Inleiding</w:t>
       </w:r>
-      <w:bookmarkEnd w:id="2"/>
+      <w:bookmarkEnd w:id="0"/>
     </w:p>
     <w:p>
       <w:r>
@@ -988,23 +1064,29 @@
       <w:r>
         <w:t xml:space="preserve"> Ook hebben we beschreven hoe we starten met het interview verloopt.</w:t>
       </w:r>
-      <w:r>
-        <w:br w:type="column"/>
-      </w:r>
-      <w:bookmarkStart w:id="3" w:name="_Toc474749719"/>
-      <w:r>
-        <w:rPr>
-          <w:rStyle w:val="Kop1Char"/>
-        </w:rPr>
+    </w:p>
+    <w:p>
+      <w:r>
+        <w:br w:type="page"/>
+      </w:r>
+    </w:p>
+    <w:p>
+      <w:pPr>
+        <w:pStyle w:val="Kop1"/>
+      </w:pPr>
+      <w:bookmarkStart w:id="1" w:name="_Toc475696025"/>
+      <w:r>
         <w:lastRenderedPageBreak/>
         <w:t>Introductie</w:t>
       </w:r>
-      <w:bookmarkEnd w:id="3"/>
+      <w:bookmarkEnd w:id="1"/>
     </w:p>
     <w:p>
       <w:r>
         <w:t>Onderwerp: E-Division App</w:t>
       </w:r>
+    </w:p>
+    <w:p>
       <w:r>
         <w:br/>
         <w:t>Datum</w:t>
@@ -1015,6 +1097,8 @@
       <w:r>
         <w:t>: 10-02-2017</w:t>
       </w:r>
+      <w:bookmarkStart w:id="2" w:name="_GoBack"/>
+      <w:bookmarkEnd w:id="2"/>
     </w:p>
     <w:p>
       <w:r>
@@ -1090,14 +1174,14 @@
       <w:r>
         <w:br w:type="column"/>
       </w:r>
-      <w:bookmarkStart w:id="4" w:name="_Toc474749720"/>
-      <w:bookmarkStart w:id="5" w:name="_Toc475524767"/>
+      <w:bookmarkStart w:id="3" w:name="_Toc474749720"/>
+      <w:bookmarkStart w:id="4" w:name="_Toc475696026"/>
       <w:r>
         <w:lastRenderedPageBreak/>
         <w:t>Vragen</w:t>
       </w:r>
+      <w:bookmarkEnd w:id="3"/>
       <w:bookmarkEnd w:id="4"/>
-      <w:bookmarkEnd w:id="5"/>
     </w:p>
     <w:p>
       <w:pPr>
@@ -1455,12 +1539,12 @@
       <w:pPr>
         <w:pStyle w:val="Kop1"/>
       </w:pPr>
-      <w:bookmarkStart w:id="6" w:name="_Toc475524768"/>
+      <w:bookmarkStart w:id="5" w:name="_Toc475696027"/>
       <w:r>
         <w:lastRenderedPageBreak/>
         <w:t>Revisie</w:t>
       </w:r>
-      <w:bookmarkEnd w:id="6"/>
+      <w:bookmarkEnd w:id="5"/>
     </w:p>
     <w:tbl>
       <w:tblPr>
@@ -1765,7 +1849,7 @@
           <w:rPr>
             <w:noProof/>
           </w:rPr>
-          <w:t>1</w:t>
+          <w:t>3</w:t>
         </w:r>
         <w:r>
           <w:fldChar w:fldCharType="end"/>
@@ -2253,7 +2337,6 @@
   <w:style w:type="character" w:default="1" w:styleId="Standaardalinea-lettertype">
     <w:name w:val="Default Paragraph Font"/>
     <w:uiPriority w:val="1"/>
-    <w:semiHidden/>
     <w:unhideWhenUsed/>
   </w:style>
   <w:style w:type="table" w:default="1" w:styleId="Standaardtabel">
@@ -3089,7 +3172,7 @@
 </file>
 
 <file path=customXml/itemProps2.xml><?xml version="1.0" encoding="utf-8"?>
-<ds:datastoreItem xmlns:ds="http://schemas.openxmlformats.org/officeDocument/2006/customXml" ds:itemID="{4706F612-BE18-4A06-90AF-73DCDB40A97E}">
+<ds:datastoreItem xmlns:ds="http://schemas.openxmlformats.org/officeDocument/2006/customXml" ds:itemID="{0B265933-B7F3-45AE-8F5E-AC263BEE21B9}">
   <ds:schemaRefs>
     <ds:schemaRef ds:uri="http://schemas.openxmlformats.org/officeDocument/2006/bibliography"/>
   </ds:schemaRefs>

--- a/Documentatie/Kerntaak-1/1.1.1 interview/2017-02-22_Voorbereiding-Interview_V1.0.docx
+++ b/Documentatie/Kerntaak-1/1.1.1 interview/2017-02-22_Voorbereiding-Interview_V1.0.docx
@@ -1,6 +1,6 @@
 
 <file path=word/document.xml><?xml version="1.0" encoding="utf-8"?>
-<w:document xmlns:wpc="http://schemas.microsoft.com/office/word/2010/wordprocessingCanvas" xmlns:cx="http://schemas.microsoft.com/office/drawing/2014/chartex" xmlns:cx1="http://schemas.microsoft.com/office/drawing/2015/9/8/chartex" xmlns:cx2="http://schemas.microsoft.com/office/drawing/2015/10/21/chartex" xmlns:mc="http://schemas.openxmlformats.org/markup-compatibility/2006" xmlns:o="urn:schemas-microsoft-com:office:office" xmlns:r="http://schemas.openxmlformats.org/officeDocument/2006/relationships" xmlns:m="http://schemas.openxmlformats.org/officeDocument/2006/math" xmlns:v="urn:schemas-microsoft-com:vml" xmlns:wp14="http://schemas.microsoft.com/office/word/2010/wordprocessingDrawing" xmlns:wp="http://schemas.openxmlformats.org/drawingml/2006/wordprocessingDrawing" xmlns:w10="urn:schemas-microsoft-com:office:word" xmlns:w="http://schemas.openxmlformats.org/wordprocessingml/2006/main" xmlns:w14="http://schemas.microsoft.com/office/word/2010/wordml" xmlns:w15="http://schemas.microsoft.com/office/word/2012/wordml" xmlns:w16se="http://schemas.microsoft.com/office/word/2015/wordml/symex" xmlns:wpg="http://schemas.microsoft.com/office/word/2010/wordprocessingGroup" xmlns:wpi="http://schemas.microsoft.com/office/word/2010/wordprocessingInk" xmlns:wne="http://schemas.microsoft.com/office/word/2006/wordml" xmlns:wps="http://schemas.microsoft.com/office/word/2010/wordprocessingShape" mc:Ignorable="w14 w15 w16se wp14">
+<w:document xmlns:wpc="http://schemas.microsoft.com/office/word/2010/wordprocessingCanvas" xmlns:mc="http://schemas.openxmlformats.org/markup-compatibility/2006" xmlns:o="urn:schemas-microsoft-com:office:office" xmlns:r="http://schemas.openxmlformats.org/officeDocument/2006/relationships" xmlns:m="http://schemas.openxmlformats.org/officeDocument/2006/math" xmlns:v="urn:schemas-microsoft-com:vml" xmlns:wp14="http://schemas.microsoft.com/office/word/2010/wordprocessingDrawing" xmlns:wp="http://schemas.openxmlformats.org/drawingml/2006/wordprocessingDrawing" xmlns:w10="urn:schemas-microsoft-com:office:word" xmlns:w="http://schemas.openxmlformats.org/wordprocessingml/2006/main" xmlns:w14="http://schemas.microsoft.com/office/word/2010/wordml" xmlns:w15="http://schemas.microsoft.com/office/word/2012/wordml" xmlns:wpg="http://schemas.microsoft.com/office/word/2010/wordprocessingGroup" xmlns:wpi="http://schemas.microsoft.com/office/word/2010/wordprocessingInk" xmlns:wne="http://schemas.microsoft.com/office/word/2006/wordml" xmlns:wps="http://schemas.microsoft.com/office/word/2010/wordprocessingShape" mc:Ignorable="w14 w15 wp14">
   <w:body>
     <w:sdt>
       <w:sdtPr>
@@ -69,22 +69,82 @@
                               <w:p>
                                 <w:pPr>
                                   <w:shd w:val="clear" w:color="auto" w:fill="FFFFFF" w:themeFill="background1"/>
+                                  <w:rPr>
+                                    <w:lang w:val="en-US"/>
+                                  </w:rPr>
                                 </w:pPr>
                                 <w:r>
-                                  <w:t>Datum: 13-02-2017</w:t>
+                                  <w:rPr>
+                                    <w:lang w:val="en-US"/>
+                                  </w:rPr>
+                                  <w:t xml:space="preserve">Datum: </w:t>
                                 </w:r>
                                 <w:r>
-                                  <w:br/>
-                                  <w:t>Klas: RIO4-APO3A</w:t>
+                                  <w:rPr>
+                                    <w:lang w:val="en-US"/>
+                                  </w:rPr>
+                                  <w:t>0</w:t>
                                 </w:r>
                                 <w:r>
+                                  <w:rPr>
+                                    <w:lang w:val="en-US"/>
+                                  </w:rPr>
+                                  <w:t>9</w:t>
+                                </w:r>
+                                <w:r>
+                                  <w:rPr>
+                                    <w:lang w:val="en-US"/>
+                                  </w:rPr>
+                                  <w:t>-02-2017</w:t>
+                                </w:r>
+                                <w:r>
+                                  <w:rPr>
+                                    <w:lang w:val="en-US"/>
+                                  </w:rPr>
                                   <w:br/>
                                 </w:r>
+                                <w:proofErr w:type="spellStart"/>
                                 <w:r>
-                                  <w:t>Examencasus: 9</w:t>
+                                  <w:rPr>
+                                    <w:lang w:val="en-US"/>
+                                  </w:rPr>
+                                  <w:t>Klas</w:t>
+                                </w:r>
+                                <w:proofErr w:type="spellEnd"/>
+                                <w:r>
+                                  <w:rPr>
+                                    <w:lang w:val="en-US"/>
+                                  </w:rPr>
+                                  <w:t>: RIO4-APO3A</w:t>
+                                </w:r>
+                                <w:r>
+                                  <w:rPr>
+                                    <w:lang w:val="en-US"/>
+                                  </w:rPr>
+                                  <w:br/>
+                                </w:r>
+                                <w:proofErr w:type="spellStart"/>
+                                <w:r>
+                                  <w:rPr>
+                                    <w:lang w:val="en-US"/>
+                                  </w:rPr>
+                                  <w:t>Examencasus</w:t>
+                                </w:r>
+                                <w:proofErr w:type="spellEnd"/>
+                                <w:r>
+                                  <w:rPr>
+                                    <w:lang w:val="en-US"/>
+                                  </w:rPr>
+                                  <w:t>: 9</w:t>
                                 </w:r>
                               </w:p>
-                              <w:p/>
+                              <w:p>
+                                <w:pPr>
+                                  <w:rPr>
+                                    <w:lang w:val="en-US"/>
+                                  </w:rPr>
+                                </w:pPr>
+                              </w:p>
                             </w:txbxContent>
                           </wps:txbx>
                           <wps:bodyPr rot="0" spcFirstLastPara="0" vertOverflow="overflow" horzOverflow="overflow" vert="horz" wrap="square" lIns="91440" tIns="45720" rIns="91440" bIns="45720" numCol="1" spcCol="0" rtlCol="0" fromWordArt="0" anchor="t" anchorCtr="0" forceAA="0" compatLnSpc="1">
@@ -117,22 +177,82 @@
                         <w:p>
                           <w:pPr>
                             <w:shd w:val="clear" w:color="auto" w:fill="FFFFFF" w:themeFill="background1"/>
+                            <w:rPr>
+                              <w:lang w:val="en-US"/>
+                            </w:rPr>
                           </w:pPr>
                           <w:r>
-                            <w:t>Datum: 13-02-2017</w:t>
+                            <w:rPr>
+                              <w:lang w:val="en-US"/>
+                            </w:rPr>
+                            <w:t xml:space="preserve">Datum: </w:t>
                           </w:r>
                           <w:r>
-                            <w:br/>
-                            <w:t>Klas: RIO4-APO3A</w:t>
+                            <w:rPr>
+                              <w:lang w:val="en-US"/>
+                            </w:rPr>
+                            <w:t>0</w:t>
                           </w:r>
                           <w:r>
+                            <w:rPr>
+                              <w:lang w:val="en-US"/>
+                            </w:rPr>
+                            <w:t>9</w:t>
+                          </w:r>
+                          <w:r>
+                            <w:rPr>
+                              <w:lang w:val="en-US"/>
+                            </w:rPr>
+                            <w:t>-02-2017</w:t>
+                          </w:r>
+                          <w:r>
+                            <w:rPr>
+                              <w:lang w:val="en-US"/>
+                            </w:rPr>
                             <w:br/>
                           </w:r>
+                          <w:proofErr w:type="spellStart"/>
                           <w:r>
-                            <w:t>Examencasus: 9</w:t>
+                            <w:rPr>
+                              <w:lang w:val="en-US"/>
+                            </w:rPr>
+                            <w:t>Klas</w:t>
+                          </w:r>
+                          <w:proofErr w:type="spellEnd"/>
+                          <w:r>
+                            <w:rPr>
+                              <w:lang w:val="en-US"/>
+                            </w:rPr>
+                            <w:t>: RIO4-APO3A</w:t>
+                          </w:r>
+                          <w:r>
+                            <w:rPr>
+                              <w:lang w:val="en-US"/>
+                            </w:rPr>
+                            <w:br/>
+                          </w:r>
+                          <w:proofErr w:type="spellStart"/>
+                          <w:r>
+                            <w:rPr>
+                              <w:lang w:val="en-US"/>
+                            </w:rPr>
+                            <w:t>Examencasus</w:t>
+                          </w:r>
+                          <w:proofErr w:type="spellEnd"/>
+                          <w:r>
+                            <w:rPr>
+                              <w:lang w:val="en-US"/>
+                            </w:rPr>
+                            <w:t>: 9</w:t>
                           </w:r>
                         </w:p>
-                        <w:p/>
+                        <w:p>
+                          <w:pPr>
+                            <w:rPr>
+                              <w:lang w:val="en-US"/>
+                            </w:rPr>
+                          </w:pPr>
+                        </w:p>
                       </w:txbxContent>
                     </v:textbox>
                     <w10:wrap type="through" anchorx="margin"/>
@@ -198,12 +318,13 @@
                             <w:txbxContent>
                               <w:p>
                                 <w:pPr>
-                                  <w:pStyle w:val="Geenafstand"/>
+                                  <w:pStyle w:val="NoSpacing"/>
                                   <w:spacing w:before="40" w:after="560" w:line="216" w:lineRule="auto"/>
                                   <w:rPr>
                                     <w:color w:val="5B9BD5" w:themeColor="accent1"/>
                                     <w:sz w:val="72"/>
                                     <w:szCs w:val="72"/>
+                                    <w:lang w:val="nl-NL"/>
                                   </w:rPr>
                                 </w:pPr>
                                 <w:sdt>
@@ -212,6 +333,7 @@
                                       <w:color w:val="5B9BD5" w:themeColor="accent1"/>
                                       <w:sz w:val="72"/>
                                       <w:szCs w:val="72"/>
+                                      <w:lang w:val="nl-NL"/>
                                     </w:rPr>
                                     <w:alias w:val="Titel"/>
                                     <w:tag w:val=""/>
@@ -226,6 +348,7 @@
                                         <w:color w:val="5B9BD5" w:themeColor="accent1"/>
                                         <w:sz w:val="72"/>
                                         <w:szCs w:val="72"/>
+                                        <w:lang w:val="nl-NL"/>
                                       </w:rPr>
                                       <w:t>Project</w:t>
                                     </w:r>
@@ -234,6 +357,7 @@
                                         <w:color w:val="5B9BD5" w:themeColor="accent1"/>
                                         <w:sz w:val="72"/>
                                         <w:szCs w:val="72"/>
+                                        <w:lang w:val="nl-NL"/>
                                       </w:rPr>
                                       <w:t xml:space="preserve"> E-Division</w:t>
                                     </w:r>
@@ -247,6 +371,7 @@
                                     <w:color w:val="1F3864" w:themeColor="accent5" w:themeShade="80"/>
                                     <w:sz w:val="28"/>
                                     <w:szCs w:val="28"/>
+                                    <w:lang w:val="nl-NL"/>
                                   </w:rPr>
                                   <w:alias w:val="Ondertitel"/>
                                   <w:tag w:val=""/>
@@ -258,13 +383,14 @@
                                 <w:sdtContent>
                                   <w:p>
                                     <w:pPr>
-                                      <w:pStyle w:val="Geenafstand"/>
+                                      <w:pStyle w:val="NoSpacing"/>
                                       <w:spacing w:before="40" w:after="40"/>
                                       <w:rPr>
                                         <w:caps/>
                                         <w:color w:val="1F3864" w:themeColor="accent5" w:themeShade="80"/>
                                         <w:sz w:val="28"/>
                                         <w:szCs w:val="28"/>
+                                        <w:lang w:val="nl-NL"/>
                                       </w:rPr>
                                     </w:pPr>
                                     <w:r>
@@ -273,6 +399,7 @@
                                         <w:color w:val="1F3864" w:themeColor="accent5" w:themeShade="80"/>
                                         <w:sz w:val="28"/>
                                         <w:szCs w:val="28"/>
+                                        <w:lang w:val="nl-NL"/>
                                       </w:rPr>
                                       <w:t xml:space="preserve">voorbereiding van het </w:t>
                                     </w:r>
@@ -282,6 +409,7 @@
                                         <w:color w:val="1F3864" w:themeColor="accent5" w:themeShade="80"/>
                                         <w:sz w:val="28"/>
                                         <w:szCs w:val="28"/>
+                                        <w:lang w:val="nl-NL"/>
                                       </w:rPr>
                                       <w:t>interview</w:t>
                                     </w:r>
@@ -291,6 +419,7 @@
                                         <w:color w:val="1F3864" w:themeColor="accent5" w:themeShade="80"/>
                                         <w:sz w:val="28"/>
                                         <w:szCs w:val="28"/>
+                                        <w:lang w:val="nl-NL"/>
                                       </w:rPr>
                                       <w:t xml:space="preserve"> (vragen)</w:t>
                                     </w:r>
@@ -314,7 +443,7 @@
                                 <w:sdtContent>
                                   <w:p>
                                     <w:pPr>
-                                      <w:pStyle w:val="Geenafstand"/>
+                                      <w:pStyle w:val="NoSpacing"/>
                                       <w:spacing w:before="80" w:after="40"/>
                                       <w:rPr>
                                         <w:caps/>
@@ -353,7 +482,7 @@
                   </wp:anchor>
                 </w:drawing>
               </mc:Choice>
-              <mc:Fallback>
+              <mc:Fallback xmlns:w16se="http://schemas.microsoft.com/office/word/2015/wordml/symex" xmlns:cx2="http://schemas.microsoft.com/office/drawing/2015/10/21/chartex" xmlns:cx1="http://schemas.microsoft.com/office/drawing/2015/9/8/chartex" xmlns:cx="http://schemas.microsoft.com/office/drawing/2014/chartex">
                 <w:pict>
                   <v:shape w14:anchorId="380A66FC" id="Tekstvak 131" o:spid="_x0000_s1027" type="#_x0000_t202" style="position:absolute;margin-left:34.75pt;margin-top:400.8pt;width:369pt;height:203.4pt;z-index:251660288;visibility:visible;mso-wrap-style:square;mso-width-percent:790;mso-height-percent:0;mso-wrap-distance-left:14.4pt;mso-wrap-distance-top:0;mso-wrap-distance-right:14.4pt;mso-wrap-distance-bottom:0;mso-position-horizontal:absolute;mso-position-horizontal-relative:margin;mso-position-vertical:absolute;mso-position-vertical-relative:page;mso-width-percent:790;mso-height-percent:0;mso-width-relative:margin;mso-height-relative:page;v-text-anchor:top" o:gfxdata="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" filled="f" stroked="f" strokeweight=".5pt">
                     <v:textbox inset="0,0,0,0">
@@ -592,7 +721,7 @@
                                 <w:sdtContent>
                                   <w:p>
                                     <w:pPr>
-                                      <w:pStyle w:val="Geenafstand"/>
+                                      <w:pStyle w:val="NoSpacing"/>
                                       <w:jc w:val="right"/>
                                       <w:rPr>
                                         <w:color w:val="FFFFFF" w:themeColor="background1"/>
@@ -630,7 +759,7 @@
                   </wp:anchor>
                 </w:drawing>
               </mc:Choice>
-              <mc:Fallback>
+              <mc:Fallback xmlns:w16se="http://schemas.microsoft.com/office/word/2015/wordml/symex" xmlns:cx2="http://schemas.microsoft.com/office/drawing/2015/10/21/chartex" xmlns:cx1="http://schemas.microsoft.com/office/drawing/2015/9/8/chartex" xmlns:cx="http://schemas.microsoft.com/office/drawing/2014/chartex">
                 <w:pict>
                   <v:rect w14:anchorId="48EE337F" id="Rechthoek 132" o:spid="_x0000_s1028" style="position:absolute;margin-left:-4.4pt;margin-top:0;width:46.8pt;height:77.75pt;z-index:251659264;visibility:visible;mso-wrap-style:square;mso-width-percent:76;mso-height-percent:98;mso-top-percent:23;mso-wrap-distance-left:9pt;mso-wrap-distance-top:0;mso-wrap-distance-right:9pt;mso-wrap-distance-bottom:0;mso-position-horizontal:right;mso-position-horizontal-relative:margin;mso-position-vertical-relative:page;mso-width-percent:76;mso-height-percent:98;mso-top-percent:23;mso-width-relative:page;mso-height-relative:page;v-text-anchor:bottom" o:gfxdata="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" fillcolor="#5b9bd5 [3204]" stroked="f" strokeweight="1pt">
                     <v:path arrowok="t"/>
@@ -714,7 +843,7 @@
       <w:sdtContent>
         <w:p>
           <w:pPr>
-            <w:pStyle w:val="Kopvaninhoudsopgave"/>
+            <w:pStyle w:val="TOCHeading"/>
           </w:pPr>
           <w:r>
             <w:rPr>
@@ -725,7 +854,7 @@
         </w:p>
         <w:p>
           <w:pPr>
-            <w:pStyle w:val="Inhopg1"/>
+            <w:pStyle w:val="TOC1"/>
             <w:tabs>
               <w:tab w:val="right" w:leader="dot" w:pos="9062"/>
             </w:tabs>
@@ -804,7 +933,7 @@
         </w:p>
         <w:p>
           <w:pPr>
-            <w:pStyle w:val="Inhopg1"/>
+            <w:pStyle w:val="TOC1"/>
             <w:tabs>
               <w:tab w:val="right" w:leader="dot" w:pos="9062"/>
             </w:tabs>
@@ -820,21 +949,7 @@
                 <w:rStyle w:val="Hyperlink"/>
                 <w:noProof/>
               </w:rPr>
-              <w:t>Introdu</w:t>
-            </w:r>
-            <w:r>
-              <w:rPr>
-                <w:rStyle w:val="Hyperlink"/>
-                <w:noProof/>
-              </w:rPr>
-              <w:t>c</w:t>
-            </w:r>
-            <w:r>
-              <w:rPr>
-                <w:rStyle w:val="Hyperlink"/>
-                <w:noProof/>
-              </w:rPr>
-              <w:t>tie</w:t>
+              <w:t>Introductie</w:t>
             </w:r>
             <w:r>
               <w:rPr>
@@ -888,7 +1003,7 @@
         </w:p>
         <w:p>
           <w:pPr>
-            <w:pStyle w:val="Inhopg1"/>
+            <w:pStyle w:val="TOC1"/>
             <w:tabs>
               <w:tab w:val="right" w:leader="dot" w:pos="9062"/>
             </w:tabs>
@@ -958,7 +1073,7 @@
         </w:p>
         <w:p>
           <w:pPr>
-            <w:pStyle w:val="Inhopg1"/>
+            <w:pStyle w:val="TOC1"/>
             <w:tabs>
               <w:tab w:val="right" w:leader="dot" w:pos="9062"/>
             </w:tabs>
@@ -1045,7 +1160,7 @@
     </w:p>
     <w:p>
       <w:pPr>
-        <w:pStyle w:val="Kop1"/>
+        <w:pStyle w:val="Heading1"/>
       </w:pPr>
       <w:bookmarkStart w:id="0" w:name="_Toc475696024"/>
       <w:r>
@@ -1072,7 +1187,7 @@
     </w:p>
     <w:p>
       <w:pPr>
-        <w:pStyle w:val="Kop1"/>
+        <w:pStyle w:val="Heading1"/>
       </w:pPr>
       <w:bookmarkStart w:id="1" w:name="_Toc475696025"/>
       <w:r>
@@ -1085,6 +1200,15 @@
       <w:r>
         <w:t>Onderwerp: E-Division App</w:t>
       </w:r>
+      <w:r>
+        <w:br/>
+        <w:t>personen die geïnterviewd worden</w:t>
+      </w:r>
+      <w:bookmarkStart w:id="2" w:name="_GoBack"/>
+      <w:bookmarkEnd w:id="2"/>
+      <w:r>
+        <w:t>: Renaldeau van den Worm en Marina van Helvoort</w:t>
+      </w:r>
     </w:p>
     <w:p>
       <w:r>
@@ -1097,8 +1221,6 @@
       <w:r>
         <w:t>: 10-02-2017</w:t>
       </w:r>
-      <w:bookmarkStart w:id="2" w:name="_GoBack"/>
-      <w:bookmarkEnd w:id="2"/>
     </w:p>
     <w:p>
       <w:r>
@@ -1169,7 +1291,7 @@
     </w:p>
     <w:p>
       <w:pPr>
-        <w:pStyle w:val="Kop1"/>
+        <w:pStyle w:val="Heading1"/>
       </w:pPr>
       <w:r>
         <w:br w:type="column"/>
@@ -1333,7 +1455,7 @@
           <w:rFonts w:cs="Arial"/>
           <w:szCs w:val="24"/>
         </w:rPr>
-        <w:t xml:space="preserve"> en </w:t>
+        <w:t xml:space="preserve"> en santino) de app voor </w:t>
       </w:r>
       <w:proofErr w:type="spellStart"/>
       <w:r>
@@ -1341,7 +1463,7 @@
           <w:rFonts w:cs="Arial"/>
           <w:szCs w:val="24"/>
         </w:rPr>
-        <w:t>santino</w:t>
+        <w:t>windows</w:t>
       </w:r>
       <w:proofErr w:type="spellEnd"/>
       <w:r>
@@ -1349,7 +1471,7 @@
           <w:rFonts w:cs="Arial"/>
           <w:szCs w:val="24"/>
         </w:rPr>
-        <w:t xml:space="preserve">) de app voor </w:t>
+        <w:t xml:space="preserve"> </w:t>
       </w:r>
       <w:proofErr w:type="spellStart"/>
       <w:r>
@@ -1357,7 +1479,7 @@
           <w:rFonts w:cs="Arial"/>
           <w:szCs w:val="24"/>
         </w:rPr>
-        <w:t>windows</w:t>
+        <w:t>phone</w:t>
       </w:r>
       <w:proofErr w:type="spellEnd"/>
       <w:r>
@@ -1365,160 +1487,144 @@
           <w:rFonts w:cs="Arial"/>
           <w:szCs w:val="24"/>
         </w:rPr>
+        <w:t xml:space="preserve"> voor u hebben gemaakt, zou u dan uitbreidingsplannen hebben? Zo ja, wat voor uitbreidingen?</w:t>
+      </w:r>
+    </w:p>
+    <w:p>
+      <w:pPr>
+        <w:rPr>
+          <w:rFonts w:cs="Arial"/>
+          <w:szCs w:val="24"/>
+        </w:rPr>
+      </w:pPr>
+    </w:p>
+    <w:p>
+      <w:pPr>
+        <w:rPr>
+          <w:rFonts w:cs="Arial"/>
+          <w:szCs w:val="24"/>
+        </w:rPr>
+      </w:pPr>
+      <w:r>
+        <w:rPr>
+          <w:rFonts w:cs="Arial"/>
+          <w:szCs w:val="24"/>
+        </w:rPr>
+        <w:t>6. Wat voor soort mensen verwacht u dat de app zullen gebruiken?</w:t>
+      </w:r>
+    </w:p>
+    <w:p>
+      <w:pPr>
+        <w:rPr>
+          <w:rFonts w:cs="Arial"/>
+          <w:szCs w:val="24"/>
+        </w:rPr>
+      </w:pPr>
+    </w:p>
+    <w:p>
+      <w:pPr>
+        <w:rPr>
+          <w:rFonts w:cs="Arial"/>
+          <w:szCs w:val="24"/>
+        </w:rPr>
+      </w:pPr>
+      <w:r>
+        <w:rPr>
+          <w:rFonts w:cs="Arial"/>
+          <w:szCs w:val="24"/>
+        </w:rPr>
+        <w:t xml:space="preserve">7.Welke problemen heeft u nu waar de </w:t>
+      </w:r>
+      <w:r>
+        <w:rPr>
+          <w:rFonts w:cs="Arial"/>
+          <w:szCs w:val="24"/>
+        </w:rPr>
+        <w:t>app de oplossing voor zal geven?</w:t>
+      </w:r>
+    </w:p>
+    <w:p>
+      <w:pPr>
+        <w:rPr>
+          <w:rFonts w:cs="Arial"/>
+          <w:szCs w:val="24"/>
+        </w:rPr>
+      </w:pPr>
+    </w:p>
+    <w:p>
+      <w:pPr>
+        <w:rPr>
+          <w:rFonts w:cs="Arial"/>
+          <w:szCs w:val="24"/>
+        </w:rPr>
+      </w:pPr>
+      <w:r>
+        <w:rPr>
+          <w:rFonts w:cs="Arial"/>
+          <w:szCs w:val="24"/>
+        </w:rPr>
+        <w:t>8.Is het de bedoeling dat de app internet functionaliteiten zal krijgen? Zo ja, welke verwacht u te gebruiken?</w:t>
+      </w:r>
+    </w:p>
+    <w:p>
+      <w:pPr>
+        <w:rPr>
+          <w:rFonts w:cs="Arial"/>
+          <w:szCs w:val="24"/>
+        </w:rPr>
+      </w:pPr>
+    </w:p>
+    <w:p>
+      <w:pPr>
+        <w:rPr>
+          <w:rFonts w:cs="Arial"/>
+          <w:szCs w:val="24"/>
+        </w:rPr>
+      </w:pPr>
+      <w:r>
+        <w:rPr>
+          <w:rFonts w:cs="Arial"/>
+          <w:szCs w:val="24"/>
+        </w:rPr>
+        <w:t>9. W</w:t>
+      </w:r>
+      <w:r>
+        <w:rPr>
+          <w:rFonts w:cs="Arial"/>
+          <w:szCs w:val="24"/>
+        </w:rPr>
+        <w:t>elke functionaliteiten verwacht u dat de app nodig zal hebben?</w:t>
+      </w:r>
+    </w:p>
+    <w:p>
+      <w:pPr>
+        <w:rPr>
+          <w:rFonts w:cs="Arial"/>
+          <w:szCs w:val="24"/>
+        </w:rPr>
+      </w:pPr>
+    </w:p>
+    <w:p>
+      <w:pPr>
+        <w:rPr>
+          <w:rFonts w:cs="Arial"/>
+          <w:szCs w:val="24"/>
+        </w:rPr>
+      </w:pPr>
+      <w:r>
+        <w:rPr>
+          <w:rFonts w:cs="Arial"/>
+          <w:szCs w:val="24"/>
+        </w:rPr>
+        <w:t>10. Hebt u verder nog vragen of opmerkingen met betrekking tot de app?</w:t>
+      </w:r>
+      <w:r>
+        <w:rPr>
+          <w:rFonts w:cs="Arial"/>
+          <w:szCs w:val="24"/>
+        </w:rPr>
         <w:t xml:space="preserve"> </w:t>
       </w:r>
-      <w:proofErr w:type="spellStart"/>
-      <w:r>
-        <w:rPr>
-          <w:rFonts w:cs="Arial"/>
-          <w:szCs w:val="24"/>
-        </w:rPr>
-        <w:t>phone</w:t>
-      </w:r>
-      <w:proofErr w:type="spellEnd"/>
-      <w:r>
-        <w:rPr>
-          <w:rFonts w:cs="Arial"/>
-          <w:szCs w:val="24"/>
-        </w:rPr>
-        <w:t xml:space="preserve"> voor u hebben gemaakt, zou u dan uitbreidingsplannen hebben? Zo ja, wat voor uitbreidingen?</w:t>
-      </w:r>
-    </w:p>
-    <w:p>
-      <w:pPr>
-        <w:rPr>
-          <w:rFonts w:cs="Arial"/>
-          <w:szCs w:val="24"/>
-        </w:rPr>
-      </w:pPr>
-    </w:p>
-    <w:p>
-      <w:pPr>
-        <w:rPr>
-          <w:rFonts w:cs="Arial"/>
-          <w:szCs w:val="24"/>
-        </w:rPr>
-      </w:pPr>
-      <w:r>
-        <w:rPr>
-          <w:rFonts w:cs="Arial"/>
-          <w:szCs w:val="24"/>
-        </w:rPr>
-        <w:t>6. Wat voor soort mensen verwacht u dat de app zullen gebruiken?</w:t>
-      </w:r>
-    </w:p>
-    <w:p>
-      <w:pPr>
-        <w:rPr>
-          <w:rFonts w:cs="Arial"/>
-          <w:szCs w:val="24"/>
-        </w:rPr>
-      </w:pPr>
-    </w:p>
-    <w:p>
-      <w:pPr>
-        <w:rPr>
-          <w:rFonts w:cs="Arial"/>
-          <w:szCs w:val="24"/>
-        </w:rPr>
-      </w:pPr>
-      <w:r>
-        <w:rPr>
-          <w:rFonts w:cs="Arial"/>
-          <w:szCs w:val="24"/>
-        </w:rPr>
-        <w:t xml:space="preserve">7.Welke problemen heeft u nu waar de </w:t>
-      </w:r>
-      <w:r>
-        <w:rPr>
-          <w:rFonts w:cs="Arial"/>
-          <w:szCs w:val="24"/>
-        </w:rPr>
-        <w:t>app de oplossing voor zal geven?</w:t>
-      </w:r>
-    </w:p>
-    <w:p>
-      <w:pPr>
-        <w:rPr>
-          <w:rFonts w:cs="Arial"/>
-          <w:szCs w:val="24"/>
-        </w:rPr>
-      </w:pPr>
-    </w:p>
-    <w:p>
-      <w:pPr>
-        <w:rPr>
-          <w:rFonts w:cs="Arial"/>
-          <w:szCs w:val="24"/>
-        </w:rPr>
-      </w:pPr>
-      <w:r>
-        <w:rPr>
-          <w:rFonts w:cs="Arial"/>
-          <w:szCs w:val="24"/>
-        </w:rPr>
-        <w:t>8.Is het de bedoeling dat de app internet functionaliteiten zal krijgen? Zo ja, welke verwacht u te gebruiken?</w:t>
-      </w:r>
-    </w:p>
-    <w:p>
-      <w:pPr>
-        <w:rPr>
-          <w:rFonts w:cs="Arial"/>
-          <w:szCs w:val="24"/>
-        </w:rPr>
-      </w:pPr>
-    </w:p>
-    <w:p>
-      <w:pPr>
-        <w:rPr>
-          <w:rFonts w:cs="Arial"/>
-          <w:szCs w:val="24"/>
-        </w:rPr>
-      </w:pPr>
-      <w:r>
-        <w:rPr>
-          <w:rFonts w:cs="Arial"/>
-          <w:szCs w:val="24"/>
-        </w:rPr>
-        <w:t>9. W</w:t>
-      </w:r>
-      <w:r>
-        <w:rPr>
-          <w:rFonts w:cs="Arial"/>
-          <w:szCs w:val="24"/>
-        </w:rPr>
-        <w:t>elke functionaliteiten verwacht u dat de app nodig zal hebben?</w:t>
-      </w:r>
-    </w:p>
-    <w:p>
-      <w:pPr>
-        <w:rPr>
-          <w:rFonts w:cs="Arial"/>
-          <w:szCs w:val="24"/>
-        </w:rPr>
-      </w:pPr>
-    </w:p>
-    <w:p>
-      <w:pPr>
-        <w:rPr>
-          <w:rFonts w:cs="Arial"/>
-          <w:szCs w:val="24"/>
-        </w:rPr>
-      </w:pPr>
-      <w:r>
-        <w:rPr>
-          <w:rFonts w:cs="Arial"/>
-          <w:szCs w:val="24"/>
-        </w:rPr>
-        <w:t>10. Hebt u verder nog vragen of opmerkingen met betrekking tot de app?</w:t>
-      </w:r>
-      <w:r>
-        <w:rPr>
-          <w:rFonts w:cs="Arial"/>
-          <w:szCs w:val="24"/>
-        </w:rPr>
-        <w:t xml:space="preserve"> </w:t>
-      </w:r>
     </w:p>
     <w:p>
       <w:pPr>
@@ -1537,7 +1643,7 @@
     </w:p>
     <w:p>
       <w:pPr>
-        <w:pStyle w:val="Kop1"/>
+        <w:pStyle w:val="Heading1"/>
       </w:pPr>
       <w:bookmarkStart w:id="5" w:name="_Toc475696027"/>
       <w:r>
@@ -1548,7 +1654,7 @@
     </w:p>
     <w:tbl>
       <w:tblPr>
-        <w:tblStyle w:val="Gemiddeldearcering2-accent5"/>
+        <w:tblStyle w:val="MediumShading2-Accent5"/>
         <w:tblW w:w="5000" w:type="pct"/>
         <w:tblLook w:val="0660" w:firstRow="1" w:lastRow="1" w:firstColumn="0" w:lastColumn="0" w:noHBand="1" w:noVBand="1"/>
       </w:tblPr>
@@ -1658,7 +1764,10 @@
           </w:tcPr>
           <w:p>
             <w:r>
-              <w:t>13-02-2017</w:t>
+              <w:t>09</w:t>
+            </w:r>
+            <w:r>
+              <w:t>-02-2017</w:t>
             </w:r>
           </w:p>
         </w:tc>
@@ -1683,19 +1792,9 @@
             </w:tcBorders>
           </w:tcPr>
           <w:p>
-            <w:proofErr w:type="spellStart"/>
-            <w:r>
-              <w:t>Santino</w:t>
-            </w:r>
-            <w:proofErr w:type="spellEnd"/>
-            <w:r>
-              <w:t xml:space="preserve"> </w:t>
-            </w:r>
-            <w:proofErr w:type="spellStart"/>
-            <w:r>
-              <w:t>Bonora</w:t>
-            </w:r>
-            <w:proofErr w:type="spellEnd"/>
+            <w:r>
+              <w:t>Santino Bonora</w:t>
+            </w:r>
           </w:p>
         </w:tc>
         <w:tc>
@@ -1723,7 +1822,10 @@
           </w:tcPr>
           <w:p>
             <w:r>
-              <w:t>13-02-2017</w:t>
+              <w:t>09</w:t>
+            </w:r>
+            <w:r>
+              <w:t>-02-2017</w:t>
             </w:r>
           </w:p>
         </w:tc>
@@ -1770,7 +1872,7 @@
     <w:p/>
     <w:p>
       <w:pPr>
-        <w:pStyle w:val="Kop1"/>
+        <w:pStyle w:val="Heading1"/>
       </w:pPr>
       <w:r>
         <w:t xml:space="preserve"> </w:t>
@@ -1778,7 +1880,7 @@
     </w:p>
     <w:p>
       <w:pPr>
-        <w:pStyle w:val="Kop1"/>
+        <w:pStyle w:val="Heading1"/>
       </w:pPr>
     </w:p>
     <w:sectPr>
@@ -1795,7 +1897,7 @@
 </file>
 
 <file path=word/endnotes.xml><?xml version="1.0" encoding="utf-8"?>
-<w:endnotes xmlns:wpc="http://schemas.microsoft.com/office/word/2010/wordprocessingCanvas" xmlns:cx="http://schemas.microsoft.com/office/drawing/2014/chartex" xmlns:cx1="http://schemas.microsoft.com/office/drawing/2015/9/8/chartex" xmlns:cx2="http://schemas.microsoft.com/office/drawing/2015/10/21/chartex" xmlns:mc="http://schemas.openxmlformats.org/markup-compatibility/2006" xmlns:o="urn:schemas-microsoft-com:office:office" xmlns:r="http://schemas.openxmlformats.org/officeDocument/2006/relationships" xmlns:m="http://schemas.openxmlformats.org/officeDocument/2006/math" xmlns:v="urn:schemas-microsoft-com:vml" xmlns:wp14="http://schemas.microsoft.com/office/word/2010/wordprocessingDrawing" xmlns:wp="http://schemas.openxmlformats.org/drawingml/2006/wordprocessingDrawing" xmlns:w10="urn:schemas-microsoft-com:office:word" xmlns:w="http://schemas.openxmlformats.org/wordprocessingml/2006/main" xmlns:w14="http://schemas.microsoft.com/office/word/2010/wordml" xmlns:w15="http://schemas.microsoft.com/office/word/2012/wordml" xmlns:w16se="http://schemas.microsoft.com/office/word/2015/wordml/symex" xmlns:wpg="http://schemas.microsoft.com/office/word/2010/wordprocessingGroup" xmlns:wpi="http://schemas.microsoft.com/office/word/2010/wordprocessingInk" xmlns:wne="http://schemas.microsoft.com/office/word/2006/wordml" xmlns:wps="http://schemas.microsoft.com/office/word/2010/wordprocessingShape" mc:Ignorable="w14 w15 w16se wp14">
+<w:endnotes xmlns:wpc="http://schemas.microsoft.com/office/word/2010/wordprocessingCanvas" xmlns:mc="http://schemas.openxmlformats.org/markup-compatibility/2006" xmlns:o="urn:schemas-microsoft-com:office:office" xmlns:r="http://schemas.openxmlformats.org/officeDocument/2006/relationships" xmlns:m="http://schemas.openxmlformats.org/officeDocument/2006/math" xmlns:v="urn:schemas-microsoft-com:vml" xmlns:wp14="http://schemas.microsoft.com/office/word/2010/wordprocessingDrawing" xmlns:wp="http://schemas.openxmlformats.org/drawingml/2006/wordprocessingDrawing" xmlns:w10="urn:schemas-microsoft-com:office:word" xmlns:w="http://schemas.openxmlformats.org/wordprocessingml/2006/main" xmlns:w14="http://schemas.microsoft.com/office/word/2010/wordml" xmlns:w15="http://schemas.microsoft.com/office/word/2012/wordml" xmlns:wpg="http://schemas.microsoft.com/office/word/2010/wordprocessingGroup" xmlns:wpi="http://schemas.microsoft.com/office/word/2010/wordprocessingInk" xmlns:wne="http://schemas.microsoft.com/office/word/2006/wordml" xmlns:wps="http://schemas.microsoft.com/office/word/2010/wordprocessingShape" mc:Ignorable="w14 w15 wp14">
   <w:endnote w:type="separator" w:id="-1">
     <w:p>
       <w:pPr>
@@ -1820,7 +1922,7 @@
 </file>
 
 <file path=word/footer1.xml><?xml version="1.0" encoding="utf-8"?>
-<w:ftr xmlns:wpc="http://schemas.microsoft.com/office/word/2010/wordprocessingCanvas" xmlns:cx="http://schemas.microsoft.com/office/drawing/2014/chartex" xmlns:cx1="http://schemas.microsoft.com/office/drawing/2015/9/8/chartex" xmlns:cx2="http://schemas.microsoft.com/office/drawing/2015/10/21/chartex" xmlns:mc="http://schemas.openxmlformats.org/markup-compatibility/2006" xmlns:o="urn:schemas-microsoft-com:office:office" xmlns:r="http://schemas.openxmlformats.org/officeDocument/2006/relationships" xmlns:m="http://schemas.openxmlformats.org/officeDocument/2006/math" xmlns:v="urn:schemas-microsoft-com:vml" xmlns:wp14="http://schemas.microsoft.com/office/word/2010/wordprocessingDrawing" xmlns:wp="http://schemas.openxmlformats.org/drawingml/2006/wordprocessingDrawing" xmlns:w10="urn:schemas-microsoft-com:office:word" xmlns:w="http://schemas.openxmlformats.org/wordprocessingml/2006/main" xmlns:w14="http://schemas.microsoft.com/office/word/2010/wordml" xmlns:w15="http://schemas.microsoft.com/office/word/2012/wordml" xmlns:w16se="http://schemas.microsoft.com/office/word/2015/wordml/symex" xmlns:wpg="http://schemas.microsoft.com/office/word/2010/wordprocessingGroup" xmlns:wpi="http://schemas.microsoft.com/office/word/2010/wordprocessingInk" xmlns:wne="http://schemas.microsoft.com/office/word/2006/wordml" xmlns:wps="http://schemas.microsoft.com/office/word/2010/wordprocessingShape" mc:Ignorable="w14 w15 w16se wp14">
+<w:ftr xmlns:wpc="http://schemas.microsoft.com/office/word/2010/wordprocessingCanvas" xmlns:mc="http://schemas.openxmlformats.org/markup-compatibility/2006" xmlns:o="urn:schemas-microsoft-com:office:office" xmlns:r="http://schemas.openxmlformats.org/officeDocument/2006/relationships" xmlns:m="http://schemas.openxmlformats.org/officeDocument/2006/math" xmlns:v="urn:schemas-microsoft-com:vml" xmlns:wp14="http://schemas.microsoft.com/office/word/2010/wordprocessingDrawing" xmlns:wp="http://schemas.openxmlformats.org/drawingml/2006/wordprocessingDrawing" xmlns:w10="urn:schemas-microsoft-com:office:word" xmlns:w="http://schemas.openxmlformats.org/wordprocessingml/2006/main" xmlns:w14="http://schemas.microsoft.com/office/word/2010/wordml" xmlns:w15="http://schemas.microsoft.com/office/word/2012/wordml" xmlns:wpg="http://schemas.microsoft.com/office/word/2010/wordprocessingGroup" xmlns:wpi="http://schemas.microsoft.com/office/word/2010/wordprocessingInk" xmlns:wne="http://schemas.microsoft.com/office/word/2006/wordml" xmlns:wps="http://schemas.microsoft.com/office/word/2010/wordprocessingShape" mc:Ignorable="w14 w15 wp14">
   <w:sdt>
     <w:sdtPr>
       <w:id w:val="1540778983"/>
@@ -1833,7 +1935,7 @@
     <w:sdtContent>
       <w:p>
         <w:pPr>
-          <w:pStyle w:val="Voettekst"/>
+          <w:pStyle w:val="Footer"/>
           <w:jc w:val="right"/>
         </w:pPr>
         <w:r>
@@ -1849,7 +1951,7 @@
           <w:rPr>
             <w:noProof/>
           </w:rPr>
-          <w:t>3</w:t>
+          <w:t>5</w:t>
         </w:r>
         <w:r>
           <w:fldChar w:fldCharType="end"/>
@@ -1859,14 +1961,14 @@
   </w:sdt>
   <w:p>
     <w:pPr>
-      <w:pStyle w:val="Voettekst"/>
+      <w:pStyle w:val="Footer"/>
     </w:pPr>
   </w:p>
 </w:ftr>
 </file>
 
 <file path=word/footnotes.xml><?xml version="1.0" encoding="utf-8"?>
-<w:footnotes xmlns:wpc="http://schemas.microsoft.com/office/word/2010/wordprocessingCanvas" xmlns:cx="http://schemas.microsoft.com/office/drawing/2014/chartex" xmlns:cx1="http://schemas.microsoft.com/office/drawing/2015/9/8/chartex" xmlns:cx2="http://schemas.microsoft.com/office/drawing/2015/10/21/chartex" xmlns:mc="http://schemas.openxmlformats.org/markup-compatibility/2006" xmlns:o="urn:schemas-microsoft-com:office:office" xmlns:r="http://schemas.openxmlformats.org/officeDocument/2006/relationships" xmlns:m="http://schemas.openxmlformats.org/officeDocument/2006/math" xmlns:v="urn:schemas-microsoft-com:vml" xmlns:wp14="http://schemas.microsoft.com/office/word/2010/wordprocessingDrawing" xmlns:wp="http://schemas.openxmlformats.org/drawingml/2006/wordprocessingDrawing" xmlns:w10="urn:schemas-microsoft-com:office:word" xmlns:w="http://schemas.openxmlformats.org/wordprocessingml/2006/main" xmlns:w14="http://schemas.microsoft.com/office/word/2010/wordml" xmlns:w15="http://schemas.microsoft.com/office/word/2012/wordml" xmlns:w16se="http://schemas.microsoft.com/office/word/2015/wordml/symex" xmlns:wpg="http://schemas.microsoft.com/office/word/2010/wordprocessingGroup" xmlns:wpi="http://schemas.microsoft.com/office/word/2010/wordprocessingInk" xmlns:wne="http://schemas.microsoft.com/office/word/2006/wordml" xmlns:wps="http://schemas.microsoft.com/office/word/2010/wordprocessingShape" mc:Ignorable="w14 w15 w16se wp14">
+<w:footnotes xmlns:wpc="http://schemas.microsoft.com/office/word/2010/wordprocessingCanvas" xmlns:mc="http://schemas.openxmlformats.org/markup-compatibility/2006" xmlns:o="urn:schemas-microsoft-com:office:office" xmlns:r="http://schemas.openxmlformats.org/officeDocument/2006/relationships" xmlns:m="http://schemas.openxmlformats.org/officeDocument/2006/math" xmlns:v="urn:schemas-microsoft-com:vml" xmlns:wp14="http://schemas.microsoft.com/office/word/2010/wordprocessingDrawing" xmlns:wp="http://schemas.openxmlformats.org/drawingml/2006/wordprocessingDrawing" xmlns:w10="urn:schemas-microsoft-com:office:word" xmlns:w="http://schemas.openxmlformats.org/wordprocessingml/2006/main" xmlns:w14="http://schemas.microsoft.com/office/word/2010/wordml" xmlns:w15="http://schemas.microsoft.com/office/word/2012/wordml" xmlns:wpg="http://schemas.microsoft.com/office/word/2010/wordprocessingGroup" xmlns:wpi="http://schemas.microsoft.com/office/word/2010/wordprocessingInk" xmlns:wne="http://schemas.microsoft.com/office/word/2006/wordml" xmlns:wps="http://schemas.microsoft.com/office/word/2010/wordprocessingShape" mc:Ignorable="w14 w15 wp14">
   <w:footnote w:type="separator" w:id="-1">
     <w:p>
       <w:pPr>
@@ -1891,7 +1993,7 @@
 </file>
 
 <file path=word/styles.xml><?xml version="1.0" encoding="utf-8"?>
-<w:styles xmlns:mc="http://schemas.openxmlformats.org/markup-compatibility/2006" xmlns:r="http://schemas.openxmlformats.org/officeDocument/2006/relationships" xmlns:w="http://schemas.openxmlformats.org/wordprocessingml/2006/main" xmlns:w14="http://schemas.microsoft.com/office/word/2010/wordml" xmlns:w15="http://schemas.microsoft.com/office/word/2012/wordml" xmlns:w16se="http://schemas.microsoft.com/office/word/2015/wordml/symex" mc:Ignorable="w14 w15 w16se">
+<w:styles xmlns:mc="http://schemas.openxmlformats.org/markup-compatibility/2006" xmlns:r="http://schemas.openxmlformats.org/officeDocument/2006/relationships" xmlns:w="http://schemas.openxmlformats.org/wordprocessingml/2006/main" xmlns:w14="http://schemas.microsoft.com/office/word/2010/wordml" xmlns:w15="http://schemas.microsoft.com/office/word/2012/wordml" mc:Ignorable="w14 w15">
   <w:docDefaults>
     <w:rPrDefault>
       <w:rPr>
@@ -1907,7 +2009,7 @@
       </w:pPr>
     </w:pPrDefault>
   </w:docDefaults>
-  <w:latentStyles w:defLockedState="0" w:defUIPriority="99" w:defSemiHidden="0" w:defUnhideWhenUsed="0" w:defQFormat="0" w:count="372">
+  <w:latentStyles w:defLockedState="0" w:defUIPriority="99" w:defSemiHidden="0" w:defUnhideWhenUsed="0" w:defQFormat="0" w:count="371">
     <w:lsdException w:name="Normal" w:uiPriority="0" w:qFormat="1"/>
     <w:lsdException w:name="heading 1" w:uiPriority="9" w:qFormat="1"/>
     <w:lsdException w:name="heading 2" w:semiHidden="1" w:uiPriority="9" w:unhideWhenUsed="1" w:qFormat="1"/>
@@ -2279,9 +2381,8 @@
     <w:lsdException w:name="List Table 5 Dark Accent 6" w:uiPriority="50"/>
     <w:lsdException w:name="List Table 6 Colorful Accent 6" w:uiPriority="51"/>
     <w:lsdException w:name="List Table 7 Colorful Accent 6" w:uiPriority="52"/>
-    <w:lsdException w:name="Mention" w:semiHidden="1" w:unhideWhenUsed="1"/>
   </w:latentStyles>
-  <w:style w:type="paragraph" w:default="1" w:styleId="Standaard">
+  <w:style w:type="paragraph" w:default="1" w:styleId="Normal">
     <w:name w:val="Normal"/>
     <w:qFormat/>
     <w:rsid w:val="00EC075C"/>
@@ -2290,11 +2391,11 @@
       <w:sz w:val="24"/>
     </w:rPr>
   </w:style>
-  <w:style w:type="paragraph" w:styleId="Kop1">
+  <w:style w:type="paragraph" w:styleId="Heading1">
     <w:name w:val="heading 1"/>
-    <w:basedOn w:val="Standaard"/>
-    <w:next w:val="Standaard"/>
-    <w:link w:val="Kop1Char"/>
+    <w:basedOn w:val="Normal"/>
+    <w:next w:val="Normal"/>
+    <w:link w:val="Heading1Char"/>
     <w:uiPriority w:val="9"/>
     <w:qFormat/>
     <w:rsid w:val="00EC075C"/>
@@ -2311,11 +2412,11 @@
       <w:szCs w:val="32"/>
     </w:rPr>
   </w:style>
-  <w:style w:type="paragraph" w:styleId="Kop2">
+  <w:style w:type="paragraph" w:styleId="Heading2">
     <w:name w:val="heading 2"/>
-    <w:basedOn w:val="Standaard"/>
-    <w:next w:val="Standaard"/>
-    <w:link w:val="Kop2Char"/>
+    <w:basedOn w:val="Normal"/>
+    <w:next w:val="Normal"/>
+    <w:link w:val="Heading2Char"/>
     <w:uiPriority w:val="9"/>
     <w:semiHidden/>
     <w:unhideWhenUsed/>
@@ -2334,12 +2435,13 @@
       <w:szCs w:val="26"/>
     </w:rPr>
   </w:style>
-  <w:style w:type="character" w:default="1" w:styleId="Standaardalinea-lettertype">
+  <w:style w:type="character" w:default="1" w:styleId="DefaultParagraphFont">
     <w:name w:val="Default Paragraph Font"/>
     <w:uiPriority w:val="1"/>
+    <w:semiHidden/>
     <w:unhideWhenUsed/>
   </w:style>
-  <w:style w:type="table" w:default="1" w:styleId="Standaardtabel">
+  <w:style w:type="table" w:default="1" w:styleId="TableNormal">
     <w:name w:val="Normal Table"/>
     <w:uiPriority w:val="99"/>
     <w:semiHidden/>
@@ -2354,15 +2456,15 @@
       </w:tblCellMar>
     </w:tblPr>
   </w:style>
-  <w:style w:type="numbering" w:default="1" w:styleId="Geenlijst">
+  <w:style w:type="numbering" w:default="1" w:styleId="NoList">
     <w:name w:val="No List"/>
     <w:uiPriority w:val="99"/>
     <w:semiHidden/>
     <w:unhideWhenUsed/>
   </w:style>
-  <w:style w:type="paragraph" w:styleId="Geenafstand">
+  <w:style w:type="paragraph" w:styleId="NoSpacing">
     <w:name w:val="No Spacing"/>
-    <w:link w:val="GeenafstandChar"/>
+    <w:link w:val="NoSpacingChar"/>
     <w:uiPriority w:val="1"/>
     <w:qFormat/>
     <w:rsid w:val="00EC075C"/>
@@ -2375,10 +2477,10 @@
       <w:lang w:val="en-US"/>
     </w:rPr>
   </w:style>
-  <w:style w:type="character" w:customStyle="1" w:styleId="GeenafstandChar">
-    <w:name w:val="Geen afstand Char"/>
-    <w:basedOn w:val="Standaardalinea-lettertype"/>
-    <w:link w:val="Geenafstand"/>
+  <w:style w:type="character" w:customStyle="1" w:styleId="NoSpacingChar">
+    <w:name w:val="No Spacing Char"/>
+    <w:basedOn w:val="DefaultParagraphFont"/>
+    <w:link w:val="NoSpacing"/>
     <w:uiPriority w:val="1"/>
     <w:rsid w:val="00EC075C"/>
     <w:rPr>
@@ -2387,10 +2489,10 @@
       <w:lang w:val="en-US"/>
     </w:rPr>
   </w:style>
-  <w:style w:type="paragraph" w:styleId="Koptekst">
+  <w:style w:type="paragraph" w:styleId="Header">
     <w:name w:val="header"/>
-    <w:basedOn w:val="Standaard"/>
-    <w:link w:val="KoptekstChar"/>
+    <w:basedOn w:val="Normal"/>
+    <w:link w:val="HeaderChar"/>
     <w:uiPriority w:val="99"/>
     <w:unhideWhenUsed/>
     <w:rsid w:val="008B05BB"/>
@@ -2402,17 +2504,17 @@
       <w:spacing w:after="0" w:line="240" w:lineRule="auto"/>
     </w:pPr>
   </w:style>
-  <w:style w:type="character" w:customStyle="1" w:styleId="KoptekstChar">
-    <w:name w:val="Koptekst Char"/>
-    <w:basedOn w:val="Standaardalinea-lettertype"/>
-    <w:link w:val="Koptekst"/>
+  <w:style w:type="character" w:customStyle="1" w:styleId="HeaderChar">
+    <w:name w:val="Header Char"/>
+    <w:basedOn w:val="DefaultParagraphFont"/>
+    <w:link w:val="Header"/>
     <w:uiPriority w:val="99"/>
     <w:rsid w:val="008B05BB"/>
   </w:style>
-  <w:style w:type="paragraph" w:styleId="Voettekst">
+  <w:style w:type="paragraph" w:styleId="Footer">
     <w:name w:val="footer"/>
-    <w:basedOn w:val="Standaard"/>
-    <w:link w:val="VoettekstChar"/>
+    <w:basedOn w:val="Normal"/>
+    <w:link w:val="FooterChar"/>
     <w:uiPriority w:val="99"/>
     <w:unhideWhenUsed/>
     <w:rsid w:val="008B05BB"/>
@@ -2424,17 +2526,17 @@
       <w:spacing w:after="0" w:line="240" w:lineRule="auto"/>
     </w:pPr>
   </w:style>
-  <w:style w:type="character" w:customStyle="1" w:styleId="VoettekstChar">
-    <w:name w:val="Voettekst Char"/>
-    <w:basedOn w:val="Standaardalinea-lettertype"/>
-    <w:link w:val="Voettekst"/>
+  <w:style w:type="character" w:customStyle="1" w:styleId="FooterChar">
+    <w:name w:val="Footer Char"/>
+    <w:basedOn w:val="DefaultParagraphFont"/>
+    <w:link w:val="Footer"/>
     <w:uiPriority w:val="99"/>
     <w:rsid w:val="008B05BB"/>
   </w:style>
-  <w:style w:type="character" w:customStyle="1" w:styleId="Kop1Char">
-    <w:name w:val="Kop 1 Char"/>
-    <w:basedOn w:val="Standaardalinea-lettertype"/>
-    <w:link w:val="Kop1"/>
+  <w:style w:type="character" w:customStyle="1" w:styleId="Heading1Char">
+    <w:name w:val="Heading 1 Char"/>
+    <w:basedOn w:val="DefaultParagraphFont"/>
+    <w:link w:val="Heading1"/>
     <w:uiPriority w:val="9"/>
     <w:rsid w:val="00EC075C"/>
     <w:rPr>
@@ -2444,10 +2546,10 @@
       <w:szCs w:val="32"/>
     </w:rPr>
   </w:style>
-  <w:style w:type="character" w:customStyle="1" w:styleId="Kop2Char">
-    <w:name w:val="Kop 2 Char"/>
-    <w:basedOn w:val="Standaardalinea-lettertype"/>
-    <w:link w:val="Kop2"/>
+  <w:style w:type="character" w:customStyle="1" w:styleId="Heading2Char">
+    <w:name w:val="Heading 2 Char"/>
+    <w:basedOn w:val="DefaultParagraphFont"/>
+    <w:link w:val="Heading2"/>
     <w:uiPriority w:val="9"/>
     <w:semiHidden/>
     <w:rsid w:val="00EC075C"/>
@@ -2458,11 +2560,11 @@
       <w:szCs w:val="26"/>
     </w:rPr>
   </w:style>
-  <w:style w:type="paragraph" w:styleId="Titel">
+  <w:style w:type="paragraph" w:styleId="Title">
     <w:name w:val="Title"/>
-    <w:basedOn w:val="Standaard"/>
-    <w:next w:val="Standaard"/>
-    <w:link w:val="TitelChar"/>
+    <w:basedOn w:val="Normal"/>
+    <w:next w:val="Normal"/>
+    <w:link w:val="TitleChar"/>
     <w:uiPriority w:val="10"/>
     <w:qFormat/>
     <w:rsid w:val="00EC075C"/>
@@ -2478,10 +2580,10 @@
       <w:szCs w:val="56"/>
     </w:rPr>
   </w:style>
-  <w:style w:type="character" w:customStyle="1" w:styleId="TitelChar">
-    <w:name w:val="Titel Char"/>
-    <w:basedOn w:val="Standaardalinea-lettertype"/>
-    <w:link w:val="Titel"/>
+  <w:style w:type="character" w:customStyle="1" w:styleId="TitleChar">
+    <w:name w:val="Title Char"/>
+    <w:basedOn w:val="DefaultParagraphFont"/>
+    <w:link w:val="Title"/>
     <w:uiPriority w:val="10"/>
     <w:rsid w:val="00EC075C"/>
     <w:rPr>
@@ -2492,10 +2594,10 @@
       <w:szCs w:val="56"/>
     </w:rPr>
   </w:style>
-  <w:style w:type="paragraph" w:styleId="Kopvaninhoudsopgave">
+  <w:style w:type="paragraph" w:styleId="TOCHeading">
     <w:name w:val="TOC Heading"/>
-    <w:basedOn w:val="Kop1"/>
-    <w:next w:val="Standaard"/>
+    <w:basedOn w:val="Heading1"/>
+    <w:next w:val="Normal"/>
     <w:uiPriority w:val="39"/>
     <w:unhideWhenUsed/>
     <w:qFormat/>
@@ -2508,10 +2610,10 @@
       <w:lang w:val="en-US"/>
     </w:rPr>
   </w:style>
-  <w:style w:type="paragraph" w:styleId="Inhopg2">
+  <w:style w:type="paragraph" w:styleId="TOC2">
     <w:name w:val="toc 2"/>
-    <w:basedOn w:val="Standaard"/>
-    <w:next w:val="Standaard"/>
+    <w:basedOn w:val="Normal"/>
+    <w:next w:val="Normal"/>
     <w:autoRedefine/>
     <w:uiPriority w:val="39"/>
     <w:unhideWhenUsed/>
@@ -2526,10 +2628,10 @@
       <w:lang w:val="en-US"/>
     </w:rPr>
   </w:style>
-  <w:style w:type="paragraph" w:styleId="Inhopg1">
+  <w:style w:type="paragraph" w:styleId="TOC1">
     <w:name w:val="toc 1"/>
-    <w:basedOn w:val="Standaard"/>
-    <w:next w:val="Standaard"/>
+    <w:basedOn w:val="Normal"/>
+    <w:next w:val="Normal"/>
     <w:autoRedefine/>
     <w:uiPriority w:val="39"/>
     <w:unhideWhenUsed/>
@@ -2543,10 +2645,10 @@
       <w:lang w:val="en-US"/>
     </w:rPr>
   </w:style>
-  <w:style w:type="paragraph" w:styleId="Inhopg3">
+  <w:style w:type="paragraph" w:styleId="TOC3">
     <w:name w:val="toc 3"/>
-    <w:basedOn w:val="Standaard"/>
-    <w:next w:val="Standaard"/>
+    <w:basedOn w:val="Normal"/>
+    <w:next w:val="Normal"/>
     <w:autoRedefine/>
     <w:uiPriority w:val="39"/>
     <w:unhideWhenUsed/>
@@ -2563,7 +2665,7 @@
   </w:style>
   <w:style w:type="character" w:styleId="Hyperlink">
     <w:name w:val="Hyperlink"/>
-    <w:basedOn w:val="Standaardalinea-lettertype"/>
+    <w:basedOn w:val="DefaultParagraphFont"/>
     <w:uiPriority w:val="99"/>
     <w:unhideWhenUsed/>
     <w:rsid w:val="00EC075C"/>
@@ -2572,9 +2674,9 @@
       <w:u w:val="single"/>
     </w:rPr>
   </w:style>
-  <w:style w:type="character" w:styleId="Verwijzingopmerking">
+  <w:style w:type="character" w:styleId="CommentReference">
     <w:name w:val="annotation reference"/>
-    <w:basedOn w:val="Standaardalinea-lettertype"/>
+    <w:basedOn w:val="DefaultParagraphFont"/>
     <w:uiPriority w:val="99"/>
     <w:semiHidden/>
     <w:unhideWhenUsed/>
@@ -2584,10 +2686,10 @@
       <w:szCs w:val="16"/>
     </w:rPr>
   </w:style>
-  <w:style w:type="paragraph" w:styleId="Tekstopmerking">
+  <w:style w:type="paragraph" w:styleId="CommentText">
     <w:name w:val="annotation text"/>
-    <w:basedOn w:val="Standaard"/>
-    <w:link w:val="TekstopmerkingChar"/>
+    <w:basedOn w:val="Normal"/>
+    <w:link w:val="CommentTextChar"/>
     <w:uiPriority w:val="99"/>
     <w:semiHidden/>
     <w:unhideWhenUsed/>
@@ -2601,10 +2703,10 @@
       <w:szCs w:val="20"/>
     </w:rPr>
   </w:style>
-  <w:style w:type="character" w:customStyle="1" w:styleId="TekstopmerkingChar">
-    <w:name w:val="Tekst opmerking Char"/>
-    <w:basedOn w:val="Standaardalinea-lettertype"/>
-    <w:link w:val="Tekstopmerking"/>
+  <w:style w:type="character" w:customStyle="1" w:styleId="CommentTextChar">
+    <w:name w:val="Comment Text Char"/>
+    <w:basedOn w:val="DefaultParagraphFont"/>
+    <w:link w:val="CommentText"/>
     <w:uiPriority w:val="99"/>
     <w:semiHidden/>
     <w:rsid w:val="00CB07A0"/>
@@ -2613,10 +2715,10 @@
       <w:szCs w:val="20"/>
     </w:rPr>
   </w:style>
-  <w:style w:type="paragraph" w:styleId="Ballontekst">
+  <w:style w:type="paragraph" w:styleId="BalloonText">
     <w:name w:val="Balloon Text"/>
-    <w:basedOn w:val="Standaard"/>
-    <w:link w:val="BallontekstChar"/>
+    <w:basedOn w:val="Normal"/>
+    <w:link w:val="BalloonTextChar"/>
     <w:uiPriority w:val="99"/>
     <w:semiHidden/>
     <w:unhideWhenUsed/>
@@ -2630,10 +2732,10 @@
       <w:szCs w:val="18"/>
     </w:rPr>
   </w:style>
-  <w:style w:type="character" w:customStyle="1" w:styleId="BallontekstChar">
-    <w:name w:val="Ballontekst Char"/>
-    <w:basedOn w:val="Standaardalinea-lettertype"/>
-    <w:link w:val="Ballontekst"/>
+  <w:style w:type="character" w:customStyle="1" w:styleId="BalloonTextChar">
+    <w:name w:val="Balloon Text Char"/>
+    <w:basedOn w:val="DefaultParagraphFont"/>
+    <w:link w:val="BalloonText"/>
     <w:uiPriority w:val="99"/>
     <w:semiHidden/>
     <w:rsid w:val="00CB07A0"/>
@@ -2643,9 +2745,9 @@
       <w:szCs w:val="18"/>
     </w:rPr>
   </w:style>
-  <w:style w:type="table" w:styleId="Tabelraster">
+  <w:style w:type="table" w:styleId="TableGrid">
     <w:name w:val="Table Grid"/>
-    <w:basedOn w:val="Standaardtabel"/>
+    <w:basedOn w:val="TableNormal"/>
     <w:uiPriority w:val="39"/>
     <w:rsid w:val="00F43C6A"/>
     <w:pPr>
@@ -2662,9 +2764,9 @@
       </w:tblBorders>
     </w:tblPr>
   </w:style>
-  <w:style w:type="table" w:styleId="Rastertabel4-Accent1">
+  <w:style w:type="table" w:styleId="GridTable4-Accent1">
     <w:name w:val="Grid Table 4 Accent 1"/>
-    <w:basedOn w:val="Standaardtabel"/>
+    <w:basedOn w:val="TableNormal"/>
     <w:uiPriority w:val="49"/>
     <w:rsid w:val="00AB3FA6"/>
     <w:pPr>
@@ -2738,9 +2840,9 @@
       </w:tcPr>
     </w:tblStylePr>
   </w:style>
-  <w:style w:type="table" w:styleId="Gemiddeldearcering2-accent5">
+  <w:style w:type="table" w:styleId="MediumShading2-Accent5">
     <w:name w:val="Medium Shading 2 Accent 5"/>
-    <w:basedOn w:val="Standaardtabel"/>
+    <w:basedOn w:val="TableNormal"/>
     <w:uiPriority w:val="64"/>
     <w:rsid w:val="00AB3FA6"/>
     <w:pPr>
@@ -3172,7 +3274,7 @@
 </file>
 
 <file path=customXml/itemProps2.xml><?xml version="1.0" encoding="utf-8"?>
-<ds:datastoreItem xmlns:ds="http://schemas.openxmlformats.org/officeDocument/2006/customXml" ds:itemID="{0B265933-B7F3-45AE-8F5E-AC263BEE21B9}">
+<ds:datastoreItem xmlns:ds="http://schemas.openxmlformats.org/officeDocument/2006/customXml" ds:itemID="{E1743D48-8D56-4399-B999-D1D37F543CF2}">
   <ds:schemaRefs>
     <ds:schemaRef ds:uri="http://schemas.openxmlformats.org/officeDocument/2006/bibliography"/>
   </ds:schemaRefs>
